--- a/raw/הלכה בפרשה שנה ב_/4. במדבר/8. פנחס שנה ב_ - קוגל.docx
+++ b/raw/הלכה בפרשה שנה ב_/4. במדבר/8. פנחס שנה ב_ - קוגל.docx
@@ -610,83 +610,119 @@
           <w:rFonts w:hint="cs"/>
           <w:rtl/>
         </w:rPr>
-        <w:t xml:space="preserve">, וכן פסק </w:t>
-      </w:r>
-      <w:r>
-        <w:rPr>
-          <w:rFonts w:hint="cs"/>
-          <w:b/>
-          <w:bCs/>
-          <w:rtl/>
-        </w:rPr>
-        <w:t>השולחן</w:t>
-      </w:r>
-      <w:r>
-        <w:rPr>
-          <w:rFonts w:hint="cs"/>
-          <w:rtl/>
-        </w:rPr>
-        <w:t xml:space="preserve"> </w:t>
-      </w:r>
-      <w:r>
-        <w:rPr>
-          <w:rFonts w:hint="cs"/>
-          <w:b/>
-          <w:bCs/>
-          <w:rtl/>
-        </w:rPr>
-        <w:t>ערוך</w:t>
-      </w:r>
-      <w:r>
-        <w:rPr>
-          <w:rFonts w:hint="cs"/>
-          <w:rtl/>
-        </w:rPr>
-        <w:t xml:space="preserve"> </w:t>
-      </w:r>
-      <w:r>
-        <w:rPr>
-          <w:rFonts w:hint="cs"/>
-          <w:sz w:val="18"/>
-          <w:szCs w:val="18"/>
-          <w:rtl/>
-        </w:rPr>
-        <w:t xml:space="preserve">(יו''ד שכה, א) </w:t>
-      </w:r>
-      <w:r>
-        <w:rPr>
-          <w:rFonts w:hint="cs"/>
-          <w:rtl/>
-        </w:rPr>
-        <w:t>בעקבות הרמב''ם</w:t>
-      </w:r>
-      <w:r>
-        <w:rPr>
-          <w:rFonts w:hint="cs"/>
-          <w:rtl/>
-        </w:rPr>
-        <w:t>,</w:t>
-      </w:r>
-      <w:r>
-        <w:rPr>
-          <w:rFonts w:hint="cs"/>
-          <w:rtl/>
-        </w:rPr>
-        <w:t xml:space="preserve"> שעיסת אורז פטורה מהפרשת חלה, מכיוון שרק </w:t>
-      </w:r>
-      <w:r>
-        <w:rPr>
-          <w:rFonts w:hint="cs"/>
-          <w:rtl/>
-        </w:rPr>
-        <w:t xml:space="preserve">חמשת מיני דגן </w:t>
-      </w:r>
-      <w:r>
-        <w:rPr>
-          <w:rFonts w:hint="cs"/>
-          <w:rtl/>
-        </w:rPr>
-        <w:t xml:space="preserve">נחשבים לחם. </w:t>
+        <w:t>.</w:t>
+      </w:r>
+      <w:r>
+        <w:rPr>
+          <w:rFonts w:hint="cs"/>
+          <w:rtl/>
+        </w:rPr>
+        <w:t xml:space="preserve"> </w:t>
+      </w:r>
+      <w:r>
+        <w:rPr>
+          <w:rFonts w:hint="cs"/>
+          <w:rtl/>
+        </w:rPr>
+        <w:t xml:space="preserve">מפסוק זה למדה הגמרא שדווקא חמשת מינים חייבים בחלה, ולא </w:t>
+      </w:r>
+      <w:r>
+        <w:rPr>
+          <w:rFonts w:hint="cs"/>
+          <w:rtl/>
+        </w:rPr>
+        <w:t xml:space="preserve">עיסת אורז </w:t>
+      </w:r>
+      <w:r>
+        <w:rPr>
+          <w:rFonts w:hint="cs"/>
+          <w:rtl/>
+        </w:rPr>
+        <w:t>וכדומה</w:t>
+      </w:r>
+      <w:r>
+        <w:rPr>
+          <w:rFonts w:hint="cs"/>
+          <w:rtl/>
+        </w:rPr>
+        <w:t xml:space="preserve">. </w:t>
+      </w:r>
+      <w:r>
+        <w:rPr>
+          <w:rFonts w:hint="cs"/>
+          <w:rtl/>
+        </w:rPr>
+        <w:t xml:space="preserve">אמנם, לא כל עיסה שנעשתה </w:t>
+      </w:r>
+      <w:r>
+        <w:rPr>
+          <w:rFonts w:hint="cs"/>
+          <w:rtl/>
+        </w:rPr>
+        <w:t>מ</w:t>
+      </w:r>
+      <w:r>
+        <w:rPr>
+          <w:rFonts w:hint="cs"/>
+          <w:rtl/>
+        </w:rPr>
+        <w:t xml:space="preserve">חמשת דיני דגן חייבת </w:t>
+      </w:r>
+      <w:r>
+        <w:rPr>
+          <w:rFonts w:hint="cs"/>
+          <w:rtl/>
+        </w:rPr>
+        <w:t xml:space="preserve">בהפרשת </w:t>
+      </w:r>
+      <w:r>
+        <w:rPr>
+          <w:rFonts w:hint="cs"/>
+          <w:rtl/>
+        </w:rPr>
+        <w:t>חלה</w:t>
+      </w:r>
+      <w:r>
+        <w:rPr>
+          <w:rFonts w:hint="cs"/>
+          <w:rtl/>
+        </w:rPr>
+        <w:t xml:space="preserve">, וגם לכלל זה יש </w:t>
+      </w:r>
+      <w:r>
+        <w:rPr>
+          <w:rFonts w:hint="cs"/>
+          <w:rtl/>
+        </w:rPr>
+        <w:t xml:space="preserve">מספר </w:t>
+      </w:r>
+      <w:r>
+        <w:rPr>
+          <w:rFonts w:hint="cs"/>
+          <w:rtl/>
+        </w:rPr>
+        <w:t xml:space="preserve">מקרים </w:t>
+      </w:r>
+      <w:r>
+        <w:rPr>
+          <w:rFonts w:hint="cs"/>
+          <w:rtl/>
+        </w:rPr>
+        <w:t>חריגים</w:t>
+      </w:r>
+      <w:r>
+        <w:rPr>
+          <w:rFonts w:hint="cs"/>
+          <w:rtl/>
+        </w:rPr>
+        <w:t>:</w:t>
+      </w:r>
+      <w:r>
+        <w:rPr>
+          <w:rFonts w:hint="cs"/>
+          <w:rtl/>
+        </w:rPr>
+        <w:t xml:space="preserve"> </w:t>
       </w:r>
     </w:p>
     <w:p>
@@ -708,76 +744,6 @@
           <w:rFonts w:hint="cs"/>
           <w:rtl/>
         </w:rPr>
-        <w:t xml:space="preserve">אמנם, לא כל עיסה שנעשתה </w:t>
-      </w:r>
-      <w:r>
-        <w:rPr>
-          <w:rFonts w:hint="cs"/>
-          <w:rtl/>
-        </w:rPr>
-        <w:t>מ</w:t>
-      </w:r>
-      <w:r>
-        <w:rPr>
-          <w:rFonts w:hint="cs"/>
-          <w:rtl/>
-        </w:rPr>
-        <w:t xml:space="preserve">חמשת דיני דגן חייבת </w:t>
-      </w:r>
-      <w:r>
-        <w:rPr>
-          <w:rFonts w:hint="cs"/>
-          <w:rtl/>
-        </w:rPr>
-        <w:t xml:space="preserve">בהפרשת </w:t>
-      </w:r>
-      <w:r>
-        <w:rPr>
-          <w:rFonts w:hint="cs"/>
-          <w:rtl/>
-        </w:rPr>
-        <w:t>חלה</w:t>
-      </w:r>
-      <w:r>
-        <w:rPr>
-          <w:rFonts w:hint="cs"/>
-          <w:rtl/>
-        </w:rPr>
-        <w:t xml:space="preserve">, וגם לכלל זה יש </w:t>
-      </w:r>
-      <w:r>
-        <w:rPr>
-          <w:rFonts w:hint="cs"/>
-          <w:rtl/>
-        </w:rPr>
-        <w:t xml:space="preserve">מספר </w:t>
-      </w:r>
-      <w:r>
-        <w:rPr>
-          <w:rFonts w:hint="cs"/>
-          <w:rtl/>
-        </w:rPr>
-        <w:t xml:space="preserve">מקרים </w:t>
-      </w:r>
-      <w:r>
-        <w:rPr>
-          <w:rFonts w:hint="cs"/>
-          <w:rtl/>
-        </w:rPr>
-        <w:t>חריגים</w:t>
-      </w:r>
-      <w:r>
-        <w:rPr>
-          <w:rFonts w:hint="cs"/>
-          <w:rtl/>
-        </w:rPr>
-        <w:t xml:space="preserve">. </w:t>
-      </w:r>
-      <w:r>
-        <w:rPr>
-          <w:rFonts w:hint="cs"/>
-          <w:rtl/>
-        </w:rPr>
         <w:t xml:space="preserve">המשנה במסכת חלה </w:t>
       </w:r>
       <w:r>
@@ -930,13 +896,6 @@
           <w:rFonts w:hint="cs"/>
           <w:rtl/>
         </w:rPr>
-        <w:t xml:space="preserve"> -</w:t>
-      </w:r>
-      <w:r>
-        <w:rPr>
-          <w:rFonts w:hint="cs"/>
-          <w:rtl/>
-        </w:rPr>
         <w:t xml:space="preserve"> </w:t>
       </w:r>
       <w:r>
@@ -994,6 +953,57 @@
           <w:rtl/>
         </w:rPr>
         <w:t>לחם</w:t>
+      </w:r>
+      <w:r>
+        <w:rPr>
+          <w:rFonts w:hint="cs"/>
+          <w:rtl/>
+        </w:rPr>
+        <w:t xml:space="preserve"> (</w:t>
+      </w:r>
+      <w:r>
+        <w:rPr>
+          <w:rFonts w:hint="cs"/>
+          <w:rtl/>
+        </w:rPr>
+        <w:t xml:space="preserve">על בסיס </w:t>
+      </w:r>
+      <w:r>
+        <w:rPr>
+          <w:rFonts w:hint="cs"/>
+          <w:rtl/>
+        </w:rPr>
+        <w:t xml:space="preserve">סברא זו, </w:t>
+      </w:r>
+      <w:r>
+        <w:rPr>
+          <w:rFonts w:hint="cs"/>
+          <w:rtl/>
+        </w:rPr>
+        <w:t xml:space="preserve">ראינו במקום אחר </w:t>
+      </w:r>
+      <w:r>
+        <w:rPr>
+          <w:rFonts w:hint="cs"/>
+          <w:sz w:val="18"/>
+          <w:szCs w:val="18"/>
+          <w:rtl/>
+        </w:rPr>
+        <w:t>(קרח שנה ג')</w:t>
+      </w:r>
+      <w:r>
+        <w:rPr>
+          <w:rFonts w:hint="cs"/>
+          <w:rtl/>
+        </w:rPr>
+        <w:t>, שיש מהראשונים שסברו שאין להפריש חלה מפנקייק</w:t>
+      </w:r>
+      <w:r>
+        <w:rPr>
+          <w:rFonts w:hint="cs"/>
+          <w:rtl/>
+        </w:rPr>
+        <w:t>)</w:t>
       </w:r>
       <w:r>
         <w:rPr>
@@ -1281,7 +1291,7 @@
     </w:p>
     <w:p>
       <w:pPr>
-        <w:spacing w:after="60"/>
+        <w:spacing w:after="40"/>
         <w:rPr>
           <w:u w:val="single"/>
           <w:rtl/>
@@ -1298,7 +1308,7 @@
     </w:p>
     <w:p>
       <w:pPr>
-        <w:spacing w:after="60"/>
+        <w:spacing w:after="40"/>
         <w:rPr>
           <w:rtl/>
         </w:rPr>
@@ -1320,7 +1330,7 @@
     </w:p>
     <w:p>
       <w:pPr>
-        <w:spacing w:after="60"/>
+        <w:spacing w:after="40"/>
         <w:rPr>
           <w:rtl/>
         </w:rPr>
@@ -1371,7 +1381,39 @@
           <w:rFonts w:hint="cs"/>
           <w:rtl/>
         </w:rPr>
-        <w:t xml:space="preserve"> סובר</w:t>
+        <w:t xml:space="preserve"> </w:t>
+      </w:r>
+      <w:r>
+        <w:rPr>
+          <w:rFonts w:hint="cs"/>
+          <w:b/>
+          <w:bCs/>
+          <w:rtl/>
+        </w:rPr>
+        <w:t>הסמ''ג והסמ''ק</w:t>
+      </w:r>
+      <w:r>
+        <w:rPr>
+          <w:rFonts w:hint="cs"/>
+          <w:rtl/>
+        </w:rPr>
+        <w:t xml:space="preserve"> </w:t>
+      </w:r>
+      <w:r>
+        <w:rPr>
+          <w:rFonts w:hint="cs"/>
+          <w:sz w:val="18"/>
+          <w:szCs w:val="18"/>
+          <w:rtl/>
+        </w:rPr>
+        <w:t>(בית יוסף שכט)</w:t>
+      </w:r>
+      <w:r>
+        <w:rPr>
+          <w:rFonts w:hint="cs"/>
+          <w:rtl/>
+        </w:rPr>
+        <w:t xml:space="preserve"> סברו</w:t>
       </w:r>
       <w:r>
         <w:rPr>
@@ -1434,35 +1476,7 @@
           <w:rFonts w:hint="cs"/>
           <w:rtl/>
         </w:rPr>
-        <w:t xml:space="preserve">רכה </w:t>
-      </w:r>
-      <w:r>
-        <w:rPr>
-          <w:rFonts w:hint="cs"/>
-          <w:rtl/>
-        </w:rPr>
-        <w:t>(</w:t>
-      </w:r>
-      <w:r>
-        <w:rPr>
-          <w:rFonts w:hint="cs"/>
-          <w:rtl/>
-        </w:rPr>
-        <w:t>כמו</w:t>
-      </w:r>
-      <w:r>
-        <w:rPr>
-          <w:rFonts w:hint="cs"/>
-          <w:rtl/>
-        </w:rPr>
-        <w:t xml:space="preserve"> של בלינצ'ס</w:t>
-      </w:r>
-      <w:r>
-        <w:rPr>
-          <w:rFonts w:hint="cs"/>
-          <w:rtl/>
-        </w:rPr>
-        <w:t>)</w:t>
+        <w:t>רכה</w:t>
       </w:r>
       <w:r>
         <w:rPr>
@@ -1579,7 +1593,7 @@
     </w:p>
     <w:p>
       <w:pPr>
-        <w:spacing w:after="60"/>
+        <w:spacing w:after="40"/>
         <w:rPr>
           <w:rtl/>
         </w:rPr>
@@ -1689,39 +1703,7 @@
           <w:rFonts w:hint="cs"/>
           <w:rtl/>
         </w:rPr>
-        <w:t xml:space="preserve">. כדבריו פסקו גם </w:t>
-      </w:r>
-      <w:r>
-        <w:rPr>
-          <w:rFonts w:hint="cs"/>
-          <w:b/>
-          <w:bCs/>
-          <w:rtl/>
-        </w:rPr>
-        <w:t>הסמ''ג והסמ''ק</w:t>
-      </w:r>
-      <w:r>
-        <w:rPr>
-          <w:rFonts w:hint="cs"/>
-          <w:rtl/>
-        </w:rPr>
-        <w:t xml:space="preserve"> </w:t>
-      </w:r>
-      <w:r>
-        <w:rPr>
-          <w:rFonts w:hint="cs"/>
-          <w:sz w:val="18"/>
-          <w:szCs w:val="18"/>
-          <w:rtl/>
-        </w:rPr>
-        <w:t>(בית יוסף שכט)</w:t>
-      </w:r>
-      <w:r>
-        <w:rPr>
-          <w:rFonts w:hint="cs"/>
-          <w:rtl/>
-        </w:rPr>
-        <w:t>,</w:t>
+        <w:t>.</w:t>
       </w:r>
       <w:r>
         <w:rPr>
@@ -1774,7 +1756,7 @@
     </w:p>
     <w:p>
       <w:pPr>
-        <w:spacing w:after="60"/>
+        <w:spacing w:after="40"/>
         <w:ind w:left="720"/>
         <w:rPr>
           <w:rtl/>
@@ -2522,7 +2504,7 @@
     </w:p>
     <w:p>
       <w:pPr>
-        <w:spacing w:after="60"/>
+        <w:spacing w:after="40"/>
         <w:rPr>
           <w:rtl/>
         </w:rPr>
@@ -2782,7 +2764,7 @@
     </w:p>
     <w:p>
       <w:pPr>
-        <w:spacing w:after="60"/>
+        <w:spacing w:after="40"/>
         <w:rPr>
           <w:rtl/>
         </w:rPr>
@@ -3067,7 +3049,7 @@
     </w:p>
     <w:p>
       <w:pPr>
-        <w:spacing w:after="60"/>
+        <w:spacing w:after="40"/>
         <w:rPr>
           <w:rtl/>
         </w:rPr>
@@ -3091,7 +3073,7 @@
     </w:p>
     <w:p>
       <w:pPr>
-        <w:spacing w:after="60"/>
+        <w:spacing w:after="40"/>
         <w:rPr>
           <w:rtl/>
         </w:rPr>
@@ -3406,14 +3388,21 @@
           <w:rFonts w:hint="cs"/>
           <w:rtl/>
         </w:rPr>
-        <w:t xml:space="preserve">, </w:t>
-      </w:r>
-      <w:r>
-        <w:rPr>
-          <w:rFonts w:hint="cs"/>
-          <w:rtl/>
-        </w:rPr>
-        <w:t xml:space="preserve">ובלשונו של </w:t>
+        <w:t xml:space="preserve">. </w:t>
+      </w:r>
+      <w:r>
+        <w:rPr>
+          <w:rFonts w:hint="cs"/>
+          <w:rtl/>
+        </w:rPr>
+        <w:t>ובלשו</w:t>
+      </w:r>
+      <w:r>
+        <w:rPr>
+          <w:rFonts w:hint="cs"/>
+          <w:rtl/>
+        </w:rPr>
+        <w:t xml:space="preserve">ן </w:t>
       </w:r>
       <w:r>
         <w:rPr>
@@ -3466,7 +3455,7 @@
     </w:p>
     <w:p>
       <w:pPr>
-        <w:spacing w:after="60"/>
+        <w:spacing w:after="40"/>
         <w:ind w:left="720"/>
         <w:rPr>
           <w:rFonts w:cs="Arial"/>
@@ -4225,7 +4214,7 @@
     </w:p>
     <w:p>
       <w:pPr>
-        <w:spacing w:after="60"/>
+        <w:spacing w:after="40"/>
         <w:rPr>
           <w:sz w:val="18"/>
           <w:szCs w:val="18"/>
@@ -4798,16 +4787,16 @@
           <w:szCs w:val="22"/>
           <w:rtl/>
         </w:rPr>
-        <w:t>,</w:t>
-      </w:r>
-      <w:r>
-        <w:rPr>
-          <w:rFonts w:hint="cs"/>
-          <w:sz w:val="22"/>
-          <w:szCs w:val="22"/>
-          <w:rtl/>
-        </w:rPr>
-        <w:t xml:space="preserve"> וכפי שראינו לעיל בדברי הש''ך והילקוט יוסף</w:t>
+        <w:t xml:space="preserve"> (</w:t>
+      </w:r>
+      <w:r>
+        <w:rPr>
+          <w:rFonts w:hint="cs"/>
+          <w:sz w:val="22"/>
+          <w:szCs w:val="22"/>
+          <w:rtl/>
+        </w:rPr>
+        <w:t>וכפי שראינו לעיל בדברי הש''ך והילקוט יוסף</w:t>
       </w:r>
       <w:r>
         <w:rPr>
@@ -4817,6 +4806,15 @@
           <w:rtl/>
         </w:rPr>
         <w:t xml:space="preserve"> שחששו לדעת רבינו תם</w:t>
+      </w:r>
+      <w:r>
+        <w:rPr>
+          <w:rFonts w:hint="cs"/>
+          <w:sz w:val="22"/>
+          <w:szCs w:val="22"/>
+          <w:rtl/>
+        </w:rPr>
+        <w:t>)</w:t>
       </w:r>
       <w:r>
         <w:rPr>
@@ -5744,8 +5742,8 @@
       <w:r>
         <w:rPr>
           <w:rFonts w:hint="cs"/>
-          <w:sz w:val="16"/>
-          <w:szCs w:val="16"/>
+          <w:sz w:val="18"/>
+          <w:szCs w:val="18"/>
           <w:rtl/>
         </w:rPr>
         <w:t>(האטריות שמהן מכינים את הקוגל)</w:t>
@@ -5974,7 +5972,14 @@
           <w:rFonts w:hint="cs"/>
           <w:rtl/>
         </w:rPr>
-        <w:t xml:space="preserve"> - דינה של פת הבאה בכיסנין.</w:t>
+        <w:t>,</w:t>
+      </w:r>
+      <w:r>
+        <w:rPr>
+          <w:rFonts w:hint="cs"/>
+          <w:rtl/>
+        </w:rPr>
+        <w:t xml:space="preserve"> דינה של פת הבאה בכיסנין.</w:t>
       </w:r>
     </w:p>
     <w:p>
@@ -6312,7 +6317,7 @@
           <w:rFonts w:hint="cs"/>
           <w:rtl/>
         </w:rPr>
-        <w:t>- עליו לברך ברכת המזון</w:t>
+        <w:t>עליו לברך ברכת המזון</w:t>
       </w:r>
       <w:r>
         <w:rPr>
@@ -6883,14 +6888,324 @@
           <w:rFonts w:hint="cs"/>
           <w:rtl/>
         </w:rPr>
-        <w:t>, ובלשונו</w:t>
-      </w:r>
-      <w:r>
-        <w:rPr>
-          <w:rFonts w:hint="cs"/>
+        <w:t>.</w:t>
+      </w:r>
+    </w:p>
+    <w:p>
+      <w:pPr>
+        <w:spacing w:after="60"/>
+        <w:rPr>
+          <w:rtl/>
+        </w:rPr>
+      </w:pPr>
+      <w:r>
+        <w:rPr>
+          <w:rFonts w:hint="cs"/>
+          <w:rtl/>
+        </w:rPr>
+        <w:t xml:space="preserve">טוען </w:t>
+      </w:r>
+      <w:r>
+        <w:rPr>
+          <w:rFonts w:hint="cs"/>
+          <w:rtl/>
+        </w:rPr>
+        <w:t>הרב אלישיב</w:t>
+      </w:r>
+      <w:r>
+        <w:rPr>
+          <w:rFonts w:hint="cs"/>
+          <w:rtl/>
+        </w:rPr>
+        <w:t>,</w:t>
+      </w:r>
+      <w:r>
+        <w:rPr>
+          <w:rFonts w:hint="cs"/>
+          <w:rtl/>
+        </w:rPr>
+        <w:t xml:space="preserve"> </w:t>
+      </w:r>
+      <w:r>
+        <w:rPr>
+          <w:rFonts w:hint="cs"/>
+          <w:rtl/>
+        </w:rPr>
+        <w:t>שגם בברכת הקוגל הדין זהה</w:t>
+      </w:r>
+      <w:r>
+        <w:rPr>
+          <w:rFonts w:hint="cs"/>
+          <w:rtl/>
+        </w:rPr>
+        <w:t xml:space="preserve">. למרות שהאטריות שבקוגל בושלו בעבר, מכיוון </w:t>
+      </w:r>
+      <w:r>
+        <w:rPr>
+          <w:rFonts w:hint="cs"/>
+          <w:rtl/>
+        </w:rPr>
+        <w:t xml:space="preserve">שהמאכל נאפה </w:t>
+      </w:r>
+      <w:r>
+        <w:rPr>
+          <w:rFonts w:hint="cs"/>
+          <w:rtl/>
+        </w:rPr>
+        <w:t xml:space="preserve">אחר כך </w:t>
+      </w:r>
+      <w:r>
+        <w:rPr>
+          <w:rFonts w:hint="cs"/>
+          <w:rtl/>
+        </w:rPr>
+        <w:t>ויש בכך משמעות כפי שנפסק בהלכות שבת, כאשר אפו את האטריות והפכו אות</w:t>
+      </w:r>
+      <w:r>
+        <w:rPr>
+          <w:rFonts w:hint="cs"/>
+          <w:rtl/>
+        </w:rPr>
+        <w:t>ן</w:t>
+      </w:r>
+      <w:r>
+        <w:rPr>
+          <w:rFonts w:hint="cs"/>
+          <w:rtl/>
+        </w:rPr>
+        <w:t xml:space="preserve"> לקוגל ה</w:t>
+      </w:r>
+      <w:r>
+        <w:rPr>
+          <w:rFonts w:hint="cs"/>
+          <w:rtl/>
+        </w:rPr>
+        <w:t>ן</w:t>
+      </w:r>
+      <w:r>
+        <w:rPr>
+          <w:rFonts w:hint="cs"/>
+          <w:rtl/>
+        </w:rPr>
+        <w:t xml:space="preserve"> נחשבות עכשיו כמו מאכל שנאפה, ולכן</w:t>
+      </w:r>
+      <w:r>
+        <w:rPr>
+          <w:rFonts w:hint="cs"/>
+          <w:rtl/>
+        </w:rPr>
+        <w:t xml:space="preserve"> האוכל </w:t>
+      </w:r>
+      <w:r>
+        <w:rPr>
+          <w:rFonts w:hint="cs"/>
+          <w:rtl/>
+        </w:rPr>
+        <w:t>מה</w:t>
+      </w:r>
+      <w:r>
+        <w:rPr>
+          <w:rFonts w:hint="cs"/>
+          <w:rtl/>
+        </w:rPr>
+        <w:t>ן</w:t>
+      </w:r>
+      <w:r>
+        <w:rPr>
+          <w:rFonts w:hint="cs"/>
+          <w:rtl/>
+        </w:rPr>
+        <w:t xml:space="preserve"> שיעור של קביעת סעודה </w:t>
+      </w:r>
+      <w:r>
+        <w:rPr>
+          <w:rFonts w:hint="cs"/>
+          <w:rtl/>
+        </w:rPr>
+        <w:t>יתחייב</w:t>
+      </w:r>
+      <w:r>
+        <w:rPr>
+          <w:rFonts w:hint="cs"/>
+          <w:rtl/>
+        </w:rPr>
+        <w:t xml:space="preserve"> בברכת המזון</w:t>
+      </w:r>
+      <w:r>
+        <w:rPr>
+          <w:rFonts w:hint="cs"/>
+          <w:rtl/>
+        </w:rPr>
+        <w:t xml:space="preserve"> </w:t>
+      </w:r>
+      <w:r>
+        <w:rPr>
+          <w:rFonts w:hint="cs"/>
+          <w:sz w:val="18"/>
+          <w:szCs w:val="18"/>
+          <w:rtl/>
+        </w:rPr>
+        <w:t>(</w:t>
+      </w:r>
+      <w:r>
+        <w:rPr>
+          <w:rFonts w:hint="cs"/>
+          <w:sz w:val="18"/>
+          <w:szCs w:val="18"/>
+          <w:rtl/>
+        </w:rPr>
+        <w:t xml:space="preserve">וכן </w:t>
+      </w:r>
+      <w:r>
+        <w:rPr>
+          <w:rFonts w:hint="cs"/>
+          <w:sz w:val="18"/>
+          <w:szCs w:val="18"/>
+          <w:rtl/>
+        </w:rPr>
+        <w:t xml:space="preserve">משמע </w:t>
+      </w:r>
+      <w:r>
+        <w:rPr>
+          <w:rFonts w:hint="cs"/>
+          <w:b/>
+          <w:bCs/>
+          <w:sz w:val="18"/>
+          <w:szCs w:val="18"/>
+          <w:rtl/>
+        </w:rPr>
+        <w:t>בסמ''ג</w:t>
+      </w:r>
+      <w:r>
+        <w:rPr>
+          <w:rFonts w:hint="cs"/>
+          <w:sz w:val="18"/>
+          <w:szCs w:val="18"/>
           <w:rtl/>
         </w:rPr>
         <w:t>:</w:t>
+      </w:r>
+      <w:r>
+        <w:rPr>
+          <w:rFonts w:hint="cs"/>
+          <w:sz w:val="18"/>
+          <w:szCs w:val="18"/>
+          <w:rtl/>
+        </w:rPr>
+        <w:t xml:space="preserve"> ''</w:t>
+      </w:r>
+      <w:r>
+        <w:rPr>
+          <w:rFonts w:cs="Arial" w:hint="cs"/>
+          <w:sz w:val="18"/>
+          <w:szCs w:val="18"/>
+          <w:rtl/>
+        </w:rPr>
+        <w:t>שהבישול</w:t>
+      </w:r>
+      <w:r>
+        <w:rPr>
+          <w:rFonts w:cs="Arial"/>
+          <w:sz w:val="18"/>
+          <w:szCs w:val="18"/>
+          <w:rtl/>
+        </w:rPr>
+        <w:t xml:space="preserve"> </w:t>
+      </w:r>
+      <w:r>
+        <w:rPr>
+          <w:rFonts w:cs="Arial" w:hint="cs"/>
+          <w:sz w:val="18"/>
+          <w:szCs w:val="18"/>
+          <w:rtl/>
+        </w:rPr>
+        <w:t>שאחר</w:t>
+      </w:r>
+      <w:r>
+        <w:rPr>
+          <w:rFonts w:cs="Arial"/>
+          <w:sz w:val="18"/>
+          <w:szCs w:val="18"/>
+          <w:rtl/>
+        </w:rPr>
+        <w:t xml:space="preserve"> </w:t>
+      </w:r>
+      <w:r>
+        <w:rPr>
+          <w:rFonts w:cs="Arial" w:hint="cs"/>
+          <w:sz w:val="18"/>
+          <w:szCs w:val="18"/>
+          <w:rtl/>
+        </w:rPr>
+        <w:t>כן</w:t>
+      </w:r>
+      <w:r>
+        <w:rPr>
+          <w:rFonts w:cs="Arial"/>
+          <w:sz w:val="18"/>
+          <w:szCs w:val="18"/>
+          <w:rtl/>
+        </w:rPr>
+        <w:t xml:space="preserve"> </w:t>
+      </w:r>
+      <w:r>
+        <w:rPr>
+          <w:rFonts w:cs="Arial" w:hint="cs"/>
+          <w:sz w:val="18"/>
+          <w:szCs w:val="18"/>
+          <w:rtl/>
+        </w:rPr>
+        <w:t>מבטל</w:t>
+      </w:r>
+      <w:r>
+        <w:rPr>
+          <w:rFonts w:cs="Arial"/>
+          <w:sz w:val="18"/>
+          <w:szCs w:val="18"/>
+          <w:rtl/>
+        </w:rPr>
+        <w:t xml:space="preserve"> </w:t>
+      </w:r>
+      <w:r>
+        <w:rPr>
+          <w:rFonts w:cs="Arial" w:hint="cs"/>
+          <w:sz w:val="18"/>
+          <w:szCs w:val="18"/>
+          <w:rtl/>
+        </w:rPr>
+        <w:t>האפייה</w:t>
+      </w:r>
+      <w:r>
+        <w:rPr>
+          <w:rFonts w:cs="Arial" w:hint="cs"/>
+          <w:sz w:val="18"/>
+          <w:szCs w:val="18"/>
+          <w:rtl/>
+        </w:rPr>
+        <w:t>''</w:t>
+      </w:r>
+      <w:r>
+        <w:rPr>
+          <w:rFonts w:hint="cs"/>
+          <w:sz w:val="18"/>
+          <w:szCs w:val="18"/>
+          <w:rtl/>
+        </w:rPr>
+        <w:t>)</w:t>
+      </w:r>
+      <w:r>
+        <w:rPr>
+          <w:rFonts w:hint="cs"/>
+          <w:rtl/>
+        </w:rPr>
+        <w:t>.</w:t>
+      </w:r>
+      <w:r>
+        <w:rPr>
+          <w:rFonts w:hint="cs"/>
+          <w:rtl/>
+        </w:rPr>
+        <w:t xml:space="preserve"> ובלשונו:</w:t>
       </w:r>
     </w:p>
     <w:p>
@@ -6910,675 +7225,10 @@
       </w:r>
       <w:r>
         <w:rPr>
-          <w:rFonts w:cs="Arial" w:hint="cs"/>
-          <w:rtl/>
-        </w:rPr>
-        <w:t>רבינו</w:t>
-      </w:r>
-      <w:r>
-        <w:rPr>
-          <w:rFonts w:cs="Arial"/>
-          <w:rtl/>
-        </w:rPr>
-        <w:t xml:space="preserve"> </w:t>
-      </w:r>
-      <w:r>
-        <w:rPr>
-          <w:rFonts w:cs="Arial" w:hint="cs"/>
-          <w:rtl/>
-        </w:rPr>
-        <w:t>הרמ</w:t>
-      </w:r>
-      <w:r>
-        <w:rPr>
-          <w:rFonts w:cs="Arial"/>
-          <w:rtl/>
-        </w:rPr>
-        <w:t>"</w:t>
-      </w:r>
-      <w:r>
-        <w:rPr>
-          <w:rFonts w:cs="Arial" w:hint="cs"/>
-          <w:rtl/>
-        </w:rPr>
-        <w:t>א</w:t>
-      </w:r>
-      <w:r>
-        <w:rPr>
-          <w:rFonts w:cs="Arial"/>
-          <w:rtl/>
-        </w:rPr>
-        <w:t xml:space="preserve"> </w:t>
-      </w:r>
-      <w:r>
-        <w:rPr>
-          <w:rFonts w:cs="Arial" w:hint="cs"/>
-          <w:rtl/>
-        </w:rPr>
-        <w:t>בהגה</w:t>
-      </w:r>
-      <w:r>
-        <w:rPr>
-          <w:rFonts w:cs="Arial"/>
-          <w:rtl/>
-        </w:rPr>
-        <w:t xml:space="preserve"> </w:t>
-      </w:r>
-      <w:r>
-        <w:rPr>
-          <w:rFonts w:cs="Arial" w:hint="cs"/>
-          <w:rtl/>
-        </w:rPr>
-        <w:t>כתב</w:t>
-      </w:r>
-      <w:r>
-        <w:rPr>
-          <w:rFonts w:cs="Arial"/>
-          <w:rtl/>
-        </w:rPr>
-        <w:t xml:space="preserve"> </w:t>
-      </w:r>
-      <w:r>
-        <w:rPr>
-          <w:rFonts w:cs="Arial" w:hint="cs"/>
-          <w:rtl/>
-        </w:rPr>
-        <w:t>להחמיר</w:t>
-      </w:r>
-      <w:r>
-        <w:rPr>
-          <w:rFonts w:cs="Arial"/>
-          <w:rtl/>
-        </w:rPr>
-        <w:t xml:space="preserve"> </w:t>
-      </w:r>
-      <w:r>
-        <w:rPr>
-          <w:rFonts w:cs="Arial" w:hint="cs"/>
-          <w:rtl/>
-        </w:rPr>
-        <w:t>כדעת</w:t>
-      </w:r>
-      <w:r>
-        <w:rPr>
-          <w:rFonts w:cs="Arial"/>
-          <w:rtl/>
-        </w:rPr>
-        <w:t xml:space="preserve"> </w:t>
-      </w:r>
-      <w:r>
-        <w:rPr>
-          <w:rFonts w:cs="Arial" w:hint="cs"/>
-          <w:rtl/>
-        </w:rPr>
-        <w:t>היראים</w:t>
-      </w:r>
-      <w:r>
-        <w:rPr>
-          <w:rFonts w:cs="Arial"/>
-          <w:rtl/>
-        </w:rPr>
-        <w:t xml:space="preserve"> </w:t>
-      </w:r>
-      <w:r>
-        <w:rPr>
-          <w:rFonts w:cs="Arial" w:hint="cs"/>
-          <w:rtl/>
-        </w:rPr>
-        <w:t>שיש</w:t>
-      </w:r>
-      <w:r>
-        <w:rPr>
-          <w:rFonts w:cs="Arial"/>
-          <w:rtl/>
-        </w:rPr>
-        <w:t xml:space="preserve"> </w:t>
-      </w:r>
-      <w:r>
-        <w:rPr>
-          <w:rFonts w:cs="Arial" w:hint="cs"/>
-          <w:rtl/>
-        </w:rPr>
-        <w:t>בישול</w:t>
-      </w:r>
-      <w:r>
-        <w:rPr>
-          <w:rFonts w:cs="Arial"/>
-          <w:rtl/>
-        </w:rPr>
-        <w:t xml:space="preserve"> </w:t>
-      </w:r>
-      <w:r>
-        <w:rPr>
-          <w:rFonts w:cs="Arial" w:hint="cs"/>
-          <w:rtl/>
-        </w:rPr>
-        <w:t>אחר</w:t>
-      </w:r>
-      <w:r>
-        <w:rPr>
-          <w:rFonts w:cs="Arial"/>
-          <w:rtl/>
-        </w:rPr>
-        <w:t xml:space="preserve"> </w:t>
-      </w:r>
-      <w:r>
-        <w:rPr>
-          <w:rFonts w:cs="Arial" w:hint="cs"/>
-          <w:rtl/>
-        </w:rPr>
-        <w:t>אפיה</w:t>
-      </w:r>
-      <w:r>
-        <w:rPr>
-          <w:rFonts w:cs="Arial"/>
-          <w:rtl/>
-        </w:rPr>
-        <w:t xml:space="preserve"> </w:t>
-      </w:r>
-      <w:r>
-        <w:rPr>
-          <w:rFonts w:cs="Arial" w:hint="cs"/>
-          <w:rtl/>
-        </w:rPr>
-        <w:t>וצליה</w:t>
-      </w:r>
-      <w:r>
-        <w:rPr>
-          <w:rFonts w:cs="Arial"/>
-          <w:rtl/>
-        </w:rPr>
-        <w:t xml:space="preserve">, </w:t>
-      </w:r>
-      <w:r>
-        <w:rPr>
-          <w:rFonts w:cs="Arial" w:hint="cs"/>
-          <w:rtl/>
-        </w:rPr>
-        <w:t>ולפי</w:t>
-      </w:r>
-      <w:r>
-        <w:rPr>
-          <w:rFonts w:cs="Arial"/>
-          <w:rtl/>
-        </w:rPr>
-        <w:t xml:space="preserve"> </w:t>
-      </w:r>
-      <w:r>
-        <w:rPr>
-          <w:rFonts w:cs="Arial" w:hint="cs"/>
-          <w:rtl/>
-        </w:rPr>
-        <w:t>זה</w:t>
-      </w:r>
-      <w:r>
-        <w:rPr>
-          <w:rFonts w:cs="Arial"/>
-          <w:rtl/>
-        </w:rPr>
-        <w:t xml:space="preserve"> </w:t>
-      </w:r>
-      <w:r>
-        <w:rPr>
-          <w:rFonts w:cs="Arial" w:hint="cs"/>
-          <w:rtl/>
-        </w:rPr>
-        <w:t>אין</w:t>
-      </w:r>
-      <w:r>
-        <w:rPr>
-          <w:rFonts w:cs="Arial"/>
-          <w:rtl/>
-        </w:rPr>
-        <w:t xml:space="preserve"> </w:t>
-      </w:r>
-      <w:r>
-        <w:rPr>
-          <w:rFonts w:cs="Arial" w:hint="cs"/>
-          <w:rtl/>
-        </w:rPr>
-        <w:t>להתיר</w:t>
-      </w:r>
-      <w:r>
-        <w:rPr>
-          <w:rFonts w:cs="Arial"/>
-          <w:rtl/>
-        </w:rPr>
-        <w:t xml:space="preserve"> </w:t>
-      </w:r>
-      <w:r>
-        <w:rPr>
-          <w:rFonts w:cs="Arial" w:hint="cs"/>
-          <w:rtl/>
-        </w:rPr>
-        <w:t>כלל</w:t>
-      </w:r>
-      <w:r>
-        <w:rPr>
-          <w:rFonts w:cs="Arial"/>
-          <w:rtl/>
-        </w:rPr>
-        <w:t xml:space="preserve"> </w:t>
-      </w:r>
-      <w:r>
-        <w:rPr>
-          <w:rFonts w:cs="Arial" w:hint="cs"/>
-          <w:rtl/>
-        </w:rPr>
-        <w:t>עירוי</w:t>
-      </w:r>
-      <w:r>
-        <w:rPr>
-          <w:rFonts w:cs="Arial"/>
-          <w:rtl/>
-        </w:rPr>
-        <w:t xml:space="preserve"> </w:t>
-      </w:r>
-      <w:r>
-        <w:rPr>
-          <w:rFonts w:cs="Arial" w:hint="cs"/>
-          <w:rtl/>
-        </w:rPr>
-        <w:t>מים</w:t>
-      </w:r>
-      <w:r>
-        <w:rPr>
-          <w:rFonts w:cs="Arial"/>
-          <w:rtl/>
-        </w:rPr>
-        <w:t xml:space="preserve"> </w:t>
-      </w:r>
-      <w:r>
-        <w:rPr>
-          <w:rFonts w:cs="Arial" w:hint="cs"/>
-          <w:rtl/>
-        </w:rPr>
-        <w:t>רותחים</w:t>
-      </w:r>
-      <w:r>
-        <w:rPr>
-          <w:rFonts w:cs="Arial"/>
-          <w:rtl/>
-        </w:rPr>
-        <w:t xml:space="preserve"> </w:t>
-      </w:r>
-      <w:r>
-        <w:rPr>
-          <w:rFonts w:cs="Arial" w:hint="cs"/>
-          <w:rtl/>
-        </w:rPr>
-        <w:t>מכלי</w:t>
-      </w:r>
-      <w:r>
-        <w:rPr>
-          <w:rFonts w:cs="Arial"/>
-          <w:rtl/>
-        </w:rPr>
-        <w:t xml:space="preserve"> </w:t>
-      </w:r>
-      <w:r>
-        <w:rPr>
-          <w:rFonts w:cs="Arial" w:hint="cs"/>
-          <w:rtl/>
-        </w:rPr>
-        <w:t>ראשון</w:t>
-      </w:r>
-      <w:r>
-        <w:rPr>
-          <w:rFonts w:cs="Arial"/>
-          <w:rtl/>
-        </w:rPr>
-        <w:t xml:space="preserve"> </w:t>
-      </w:r>
-      <w:r>
-        <w:rPr>
-          <w:rFonts w:cs="Arial" w:hint="cs"/>
-          <w:rtl/>
-        </w:rPr>
-        <w:t>על</w:t>
-      </w:r>
-      <w:r>
-        <w:rPr>
-          <w:rFonts w:cs="Arial"/>
-          <w:rtl/>
-        </w:rPr>
-        <w:t xml:space="preserve"> </w:t>
-      </w:r>
-      <w:r>
-        <w:rPr>
-          <w:rFonts w:cs="Arial" w:hint="cs"/>
-          <w:rtl/>
-        </w:rPr>
-        <w:t>הקפה</w:t>
-      </w:r>
-      <w:r>
-        <w:rPr>
-          <w:rFonts w:cs="Arial"/>
-          <w:rtl/>
-        </w:rPr>
-        <w:t xml:space="preserve"> </w:t>
-      </w:r>
-      <w:r>
-        <w:rPr>
-          <w:rFonts w:cs="Arial" w:hint="cs"/>
-          <w:rtl/>
-        </w:rPr>
-        <w:t>בשבת</w:t>
-      </w:r>
-      <w:r>
-        <w:rPr>
-          <w:rFonts w:cs="Arial"/>
-          <w:rtl/>
-        </w:rPr>
-        <w:t xml:space="preserve">, </w:t>
-      </w:r>
-      <w:r>
-        <w:rPr>
-          <w:rFonts w:cs="Arial" w:hint="cs"/>
-          <w:rtl/>
-        </w:rPr>
-        <w:t>אלא</w:t>
-      </w:r>
-      <w:r>
-        <w:rPr>
-          <w:rFonts w:cs="Arial"/>
-          <w:rtl/>
-        </w:rPr>
-        <w:t xml:space="preserve"> </w:t>
-      </w:r>
-      <w:r>
-        <w:rPr>
-          <w:rFonts w:cs="Arial" w:hint="cs"/>
-          <w:rtl/>
-        </w:rPr>
-        <w:t>יש</w:t>
-      </w:r>
-      <w:r>
-        <w:rPr>
-          <w:rFonts w:cs="Arial"/>
-          <w:rtl/>
-        </w:rPr>
-        <w:t xml:space="preserve"> </w:t>
-      </w:r>
-      <w:r>
-        <w:rPr>
-          <w:rFonts w:cs="Arial" w:hint="cs"/>
-          <w:rtl/>
-        </w:rPr>
-        <w:t>לערות</w:t>
-      </w:r>
-      <w:r>
-        <w:rPr>
-          <w:rFonts w:cs="Arial"/>
-          <w:rtl/>
-        </w:rPr>
-        <w:t xml:space="preserve"> </w:t>
-      </w:r>
-      <w:r>
-        <w:rPr>
-          <w:rFonts w:cs="Arial" w:hint="cs"/>
-          <w:rtl/>
-        </w:rPr>
-        <w:t>הרותחים</w:t>
-      </w:r>
-      <w:r>
-        <w:rPr>
-          <w:rFonts w:cs="Arial"/>
-          <w:rtl/>
-        </w:rPr>
-        <w:t xml:space="preserve"> </w:t>
-      </w:r>
-      <w:r>
-        <w:rPr>
-          <w:rFonts w:cs="Arial" w:hint="cs"/>
-          <w:rtl/>
-        </w:rPr>
-        <w:t>לתוך</w:t>
-      </w:r>
-      <w:r>
-        <w:rPr>
-          <w:rFonts w:cs="Arial"/>
-          <w:rtl/>
-        </w:rPr>
-        <w:t xml:space="preserve"> </w:t>
-      </w:r>
-      <w:r>
-        <w:rPr>
-          <w:rFonts w:cs="Arial" w:hint="cs"/>
-          <w:rtl/>
-        </w:rPr>
-        <w:t>כוס</w:t>
-      </w:r>
-      <w:r>
-        <w:rPr>
-          <w:rFonts w:cs="Arial"/>
-          <w:rtl/>
-        </w:rPr>
-        <w:t xml:space="preserve">, </w:t>
-      </w:r>
-      <w:r>
-        <w:rPr>
-          <w:rFonts w:cs="Arial" w:hint="cs"/>
-          <w:rtl/>
-        </w:rPr>
-        <w:t>וממנה</w:t>
-      </w:r>
-      <w:r>
-        <w:rPr>
-          <w:rFonts w:cs="Arial"/>
-          <w:rtl/>
-        </w:rPr>
-        <w:t xml:space="preserve"> </w:t>
-      </w:r>
-      <w:r>
-        <w:rPr>
-          <w:rFonts w:cs="Arial" w:hint="cs"/>
-          <w:rtl/>
-        </w:rPr>
-        <w:t>יערה</w:t>
-      </w:r>
-      <w:r>
-        <w:rPr>
-          <w:rFonts w:cs="Arial"/>
-          <w:rtl/>
-        </w:rPr>
-        <w:t xml:space="preserve"> </w:t>
-      </w:r>
-      <w:r>
-        <w:rPr>
-          <w:rFonts w:cs="Arial" w:hint="cs"/>
-          <w:rtl/>
-        </w:rPr>
-        <w:t>לכוס</w:t>
-      </w:r>
-      <w:r>
-        <w:rPr>
-          <w:rFonts w:cs="Arial"/>
-          <w:rtl/>
-        </w:rPr>
-        <w:t xml:space="preserve"> </w:t>
-      </w:r>
-      <w:r>
-        <w:rPr>
-          <w:rFonts w:cs="Arial" w:hint="cs"/>
-          <w:rtl/>
-        </w:rPr>
-        <w:t>הקפה</w:t>
-      </w:r>
-      <w:r>
-        <w:rPr>
-          <w:rFonts w:cs="Arial" w:hint="cs"/>
-          <w:rtl/>
-        </w:rPr>
-        <w:t xml:space="preserve">, </w:t>
-      </w:r>
-      <w:r>
-        <w:rPr>
-          <w:rFonts w:cs="Arial" w:hint="cs"/>
-          <w:rtl/>
-        </w:rPr>
-        <w:t>אבל</w:t>
-      </w:r>
-      <w:r>
-        <w:rPr>
-          <w:rFonts w:cs="Arial"/>
-          <w:rtl/>
-        </w:rPr>
-        <w:t xml:space="preserve"> </w:t>
-      </w:r>
-      <w:r>
-        <w:rPr>
-          <w:rFonts w:cs="Arial" w:hint="cs"/>
-          <w:rtl/>
-        </w:rPr>
-        <w:t>לנו</w:t>
-      </w:r>
-      <w:r>
-        <w:rPr>
-          <w:rFonts w:cs="Arial"/>
-          <w:rtl/>
-        </w:rPr>
-        <w:t xml:space="preserve"> </w:t>
-      </w:r>
-      <w:r>
-        <w:rPr>
-          <w:rFonts w:cs="Arial" w:hint="cs"/>
-          <w:rtl/>
-        </w:rPr>
-        <w:t>בני</w:t>
-      </w:r>
-      <w:r>
-        <w:rPr>
-          <w:rFonts w:cs="Arial"/>
-          <w:rtl/>
-        </w:rPr>
-        <w:t xml:space="preserve"> </w:t>
-      </w:r>
-      <w:r>
-        <w:rPr>
-          <w:rFonts w:cs="Arial" w:hint="cs"/>
-          <w:rtl/>
-        </w:rPr>
-        <w:t>עדות</w:t>
-      </w:r>
-      <w:r>
-        <w:rPr>
-          <w:rFonts w:cs="Arial"/>
-          <w:rtl/>
-        </w:rPr>
-        <w:t xml:space="preserve"> </w:t>
-      </w:r>
-      <w:r>
-        <w:rPr>
-          <w:rFonts w:cs="Arial" w:hint="cs"/>
-          <w:rtl/>
-        </w:rPr>
-        <w:t>המזרח</w:t>
-      </w:r>
-      <w:r>
-        <w:rPr>
-          <w:rFonts w:cs="Arial"/>
-          <w:rtl/>
-        </w:rPr>
-        <w:t xml:space="preserve"> </w:t>
-      </w:r>
-      <w:r>
-        <w:rPr>
-          <w:rFonts w:cs="Arial" w:hint="cs"/>
-          <w:rtl/>
-        </w:rPr>
-        <w:t>יש</w:t>
-      </w:r>
-      <w:r>
-        <w:rPr>
-          <w:rFonts w:cs="Arial"/>
-          <w:rtl/>
-        </w:rPr>
-        <w:t xml:space="preserve"> </w:t>
-      </w:r>
-      <w:r>
-        <w:rPr>
-          <w:rFonts w:cs="Arial" w:hint="cs"/>
-          <w:rtl/>
-        </w:rPr>
-        <w:t>להורות</w:t>
-      </w:r>
-      <w:r>
-        <w:rPr>
-          <w:rFonts w:cs="Arial"/>
-          <w:rtl/>
-        </w:rPr>
-        <w:t xml:space="preserve"> </w:t>
-      </w:r>
-      <w:r>
-        <w:rPr>
-          <w:rFonts w:cs="Arial" w:hint="cs"/>
-          <w:rtl/>
-        </w:rPr>
-        <w:t>להקל</w:t>
-      </w:r>
-      <w:r>
-        <w:rPr>
-          <w:rFonts w:cs="Arial"/>
-          <w:rtl/>
-        </w:rPr>
-        <w:t xml:space="preserve"> </w:t>
-      </w:r>
-      <w:r>
-        <w:rPr>
-          <w:rFonts w:cs="Arial" w:hint="cs"/>
-          <w:rtl/>
-        </w:rPr>
-        <w:t>כדעת</w:t>
-      </w:r>
-      <w:r>
-        <w:rPr>
-          <w:rFonts w:cs="Arial"/>
-          <w:rtl/>
-        </w:rPr>
-        <w:t xml:space="preserve"> </w:t>
-      </w:r>
-      <w:r>
-        <w:rPr>
-          <w:rFonts w:cs="Arial" w:hint="cs"/>
-          <w:rtl/>
-        </w:rPr>
-        <w:t>מרן</w:t>
-      </w:r>
-      <w:r>
-        <w:rPr>
-          <w:rFonts w:cs="Arial"/>
-          <w:rtl/>
-        </w:rPr>
-        <w:t xml:space="preserve"> </w:t>
-      </w:r>
-      <w:r>
-        <w:rPr>
-          <w:rFonts w:cs="Arial" w:hint="cs"/>
-          <w:rtl/>
-        </w:rPr>
-        <w:t>שקבלנו</w:t>
-      </w:r>
-      <w:r>
-        <w:rPr>
-          <w:rFonts w:cs="Arial"/>
-          <w:rtl/>
-        </w:rPr>
-        <w:t xml:space="preserve"> </w:t>
-      </w:r>
-      <w:r>
-        <w:rPr>
-          <w:rFonts w:cs="Arial" w:hint="cs"/>
-          <w:rtl/>
-        </w:rPr>
-        <w:t>הוראותיו</w:t>
-      </w:r>
-      <w:r>
-        <w:rPr>
-          <w:rFonts w:cs="Arial"/>
-          <w:rtl/>
-        </w:rPr>
-        <w:t>.</w:t>
+          <w:rFonts w:cs="Arial"/>
+          <w:rtl/>
+        </w:rPr>
+        <w:t>מבואר דמפרש הא דחלת המשרת, דכל כוונתו הוא לחסוך עצים, ועל ידי הבישול נגמרה מלאכתו, ומוכן לאכילה. ולכן אף אם נמלך וחזר ואפאו לא נתוסף על ידי זה תורת לחם, הואיל וכבר השלים את מעשהו. מה שאין כן במקרה דנן שכל עיקר הכוונה בהבישול הוא רק הכנה לאפייתו אחרי כן. ובכי האי גוונא לכולי עלמא דינו כלחם.</w:t>
       </w:r>
       <w:r>
         <w:rPr>
@@ -7600,133 +7250,39 @@
           <w:rFonts w:hint="cs"/>
           <w:rtl/>
         </w:rPr>
-        <w:t xml:space="preserve">טוען </w:t>
-      </w:r>
-      <w:r>
-        <w:rPr>
-          <w:rFonts w:hint="cs"/>
-          <w:rtl/>
-        </w:rPr>
-        <w:t>הרב אלישיב</w:t>
-      </w:r>
-      <w:r>
-        <w:rPr>
-          <w:rFonts w:hint="cs"/>
-          <w:rtl/>
-        </w:rPr>
-        <w:t>,</w:t>
-      </w:r>
-      <w:r>
-        <w:rPr>
-          <w:rFonts w:hint="cs"/>
-          <w:rtl/>
-        </w:rPr>
-        <w:t xml:space="preserve"> </w:t>
-      </w:r>
-      <w:r>
-        <w:rPr>
-          <w:rFonts w:hint="cs"/>
-          <w:rtl/>
-        </w:rPr>
-        <w:t>שגם בברכת הקוגל הדין זהה</w:t>
-      </w:r>
-      <w:r>
-        <w:rPr>
-          <w:rFonts w:hint="cs"/>
-          <w:rtl/>
-        </w:rPr>
-        <w:t xml:space="preserve">. למרות שהאטריות שבקוגל בושלו בעבר, מכיוון </w:t>
-      </w:r>
-      <w:r>
-        <w:rPr>
-          <w:rFonts w:hint="cs"/>
-          <w:rtl/>
-        </w:rPr>
-        <w:t xml:space="preserve">שהמאכל נאפה </w:t>
-      </w:r>
-      <w:r>
-        <w:rPr>
-          <w:rFonts w:hint="cs"/>
-          <w:rtl/>
-        </w:rPr>
-        <w:t xml:space="preserve">אחר כך </w:t>
-      </w:r>
-      <w:r>
-        <w:rPr>
-          <w:rFonts w:hint="cs"/>
-          <w:rtl/>
-        </w:rPr>
-        <w:t>ויש בכך משמעות כפי שנפסק בהלכות שבת, כאשר אפו את האטריות והפכו אות</w:t>
-      </w:r>
-      <w:r>
-        <w:rPr>
-          <w:rFonts w:hint="cs"/>
-          <w:rtl/>
-        </w:rPr>
-        <w:t>ן</w:t>
-      </w:r>
-      <w:r>
-        <w:rPr>
-          <w:rFonts w:hint="cs"/>
-          <w:rtl/>
-        </w:rPr>
-        <w:t xml:space="preserve"> לקוגל ה</w:t>
-      </w:r>
-      <w:r>
-        <w:rPr>
-          <w:rFonts w:hint="cs"/>
-          <w:rtl/>
-        </w:rPr>
-        <w:t>ן</w:t>
-      </w:r>
-      <w:r>
-        <w:rPr>
-          <w:rFonts w:hint="cs"/>
-          <w:rtl/>
-        </w:rPr>
-        <w:t xml:space="preserve"> נחשבות עכשיו כמו מאכל שנאפה, ולכן</w:t>
-      </w:r>
-      <w:r>
-        <w:rPr>
-          <w:rFonts w:hint="cs"/>
-          <w:rtl/>
-        </w:rPr>
-        <w:t xml:space="preserve"> האוכל </w:t>
-      </w:r>
-      <w:r>
-        <w:rPr>
-          <w:rFonts w:hint="cs"/>
-          <w:rtl/>
-        </w:rPr>
-        <w:t>מה</w:t>
-      </w:r>
-      <w:r>
-        <w:rPr>
-          <w:rFonts w:hint="cs"/>
-          <w:rtl/>
-        </w:rPr>
-        <w:t>ן</w:t>
-      </w:r>
-      <w:r>
-        <w:rPr>
-          <w:rFonts w:hint="cs"/>
-          <w:rtl/>
-        </w:rPr>
-        <w:t xml:space="preserve"> שיעור של קביעת סעודה </w:t>
-      </w:r>
-      <w:r>
-        <w:rPr>
-          <w:rFonts w:hint="cs"/>
-          <w:rtl/>
-        </w:rPr>
-        <w:t>יתחייב</w:t>
-      </w:r>
-      <w:r>
-        <w:rPr>
-          <w:rFonts w:hint="cs"/>
-          <w:rtl/>
-        </w:rPr>
-        <w:t xml:space="preserve"> בברכת המזון</w:t>
+        <w:t xml:space="preserve">ב. </w:t>
+      </w:r>
+      <w:r>
+        <w:rPr>
+          <w:rFonts w:hint="cs"/>
+          <w:rtl/>
+        </w:rPr>
+        <w:t xml:space="preserve">דעה חולקת, מופיעה בשמירת שבת כהלכתה בשם </w:t>
+      </w:r>
+      <w:r>
+        <w:rPr>
+          <w:rFonts w:hint="cs"/>
+          <w:b/>
+          <w:bCs/>
+          <w:rtl/>
+        </w:rPr>
+        <w:t>הגרש''ז</w:t>
+      </w:r>
+      <w:r>
+        <w:rPr>
+          <w:rFonts w:hint="cs"/>
+          <w:rtl/>
+        </w:rPr>
+        <w:t xml:space="preserve"> </w:t>
+      </w:r>
+      <w:r>
+        <w:rPr>
+          <w:rFonts w:hint="cs"/>
+          <w:b/>
+          <w:bCs/>
+          <w:rtl/>
+        </w:rPr>
+        <w:t>אויערבך</w:t>
       </w:r>
       <w:r>
         <w:rPr>
@@ -7742,7 +7298,128 @@
           <w:szCs w:val="18"/>
           <w:rtl/>
         </w:rPr>
-        <w:t>(</w:t>
+        <w:t>(חלק ג' עמ' עג)</w:t>
+      </w:r>
+      <w:r>
+        <w:rPr>
+          <w:rFonts w:hint="cs"/>
+          <w:rtl/>
+        </w:rPr>
+        <w:t>.</w:t>
+      </w:r>
+      <w:r>
+        <w:rPr>
+          <w:rFonts w:hint="cs"/>
+          <w:rtl/>
+        </w:rPr>
+        <w:t xml:space="preserve"> הוא סבר, שמכיוון שבישלו את </w:t>
+      </w:r>
+      <w:r>
+        <w:rPr>
+          <w:rFonts w:hint="cs"/>
+          <w:rtl/>
+        </w:rPr>
+        <w:t>האטריות פעם אחת, נקבע שמ</w:t>
+      </w:r>
+      <w:r>
+        <w:rPr>
+          <w:rFonts w:hint="cs"/>
+          <w:rtl/>
+        </w:rPr>
+        <w:t>ן</w:t>
+      </w:r>
+      <w:r>
+        <w:rPr>
+          <w:rFonts w:hint="cs"/>
+          <w:rtl/>
+        </w:rPr>
+        <w:t xml:space="preserve"> כמבושלים</w:t>
+      </w:r>
+      <w:r>
+        <w:rPr>
+          <w:rFonts w:hint="cs"/>
+          <w:rtl/>
+        </w:rPr>
+        <w:t>,</w:t>
+      </w:r>
+      <w:r>
+        <w:rPr>
+          <w:rFonts w:hint="cs"/>
+          <w:rtl/>
+        </w:rPr>
+        <w:t xml:space="preserve"> </w:t>
+      </w:r>
+      <w:r>
+        <w:rPr>
+          <w:rFonts w:hint="cs"/>
+          <w:rtl/>
+        </w:rPr>
+        <w:t>ו</w:t>
+      </w:r>
+      <w:r>
+        <w:rPr>
+          <w:rFonts w:hint="cs"/>
+          <w:rtl/>
+        </w:rPr>
+        <w:t>גם אם יאפו אות</w:t>
+      </w:r>
+      <w:r>
+        <w:rPr>
+          <w:rFonts w:hint="cs"/>
+          <w:rtl/>
+        </w:rPr>
+        <w:t>ן</w:t>
+      </w:r>
+      <w:r>
+        <w:rPr>
+          <w:rFonts w:hint="cs"/>
+          <w:rtl/>
+        </w:rPr>
+        <w:t xml:space="preserve"> אחר כך</w:t>
+      </w:r>
+      <w:r>
+        <w:rPr>
+          <w:rFonts w:hint="cs"/>
+          <w:rtl/>
+        </w:rPr>
+        <w:t xml:space="preserve"> מעמד</w:t>
+      </w:r>
+      <w:r>
+        <w:rPr>
+          <w:rFonts w:hint="cs"/>
+          <w:rtl/>
+        </w:rPr>
+        <w:t>ן</w:t>
+      </w:r>
+      <w:r>
+        <w:rPr>
+          <w:rFonts w:hint="cs"/>
+          <w:rtl/>
+        </w:rPr>
+        <w:t xml:space="preserve"> לא ישתנה</w:t>
+      </w:r>
+      <w:r>
+        <w:rPr>
+          <w:rFonts w:hint="cs"/>
+          <w:rtl/>
+        </w:rPr>
+        <w:t xml:space="preserve">. </w:t>
+      </w:r>
+      <w:r>
+        <w:rPr>
+          <w:rFonts w:hint="cs"/>
+          <w:rtl/>
+        </w:rPr>
+        <w:t xml:space="preserve">כך פסק גם </w:t>
+      </w:r>
+      <w:r>
+        <w:rPr>
+          <w:rFonts w:hint="cs"/>
+          <w:b/>
+          <w:bCs/>
+          <w:rtl/>
+        </w:rPr>
+        <w:t xml:space="preserve">הרב בן ציון אבא שאול </w:t>
       </w:r>
       <w:r>
         <w:rPr>
@@ -7751,151 +7428,35 @@
           <w:szCs w:val="18"/>
           <w:rtl/>
         </w:rPr>
-        <w:t xml:space="preserve">וכן </w:t>
-      </w:r>
-      <w:r>
-        <w:rPr>
-          <w:rFonts w:hint="cs"/>
-          <w:sz w:val="18"/>
-          <w:szCs w:val="18"/>
-          <w:rtl/>
-        </w:rPr>
-        <w:t xml:space="preserve">משמע </w:t>
-      </w:r>
-      <w:r>
-        <w:rPr>
-          <w:rFonts w:hint="cs"/>
-          <w:b/>
-          <w:bCs/>
-          <w:sz w:val="18"/>
-          <w:szCs w:val="18"/>
-          <w:rtl/>
-        </w:rPr>
-        <w:t>בסמ''ג</w:t>
-      </w:r>
-      <w:r>
-        <w:rPr>
-          <w:rFonts w:hint="cs"/>
-          <w:sz w:val="18"/>
-          <w:szCs w:val="18"/>
-          <w:rtl/>
-        </w:rPr>
-        <w:t>:</w:t>
-      </w:r>
-      <w:r>
-        <w:rPr>
-          <w:rFonts w:hint="cs"/>
-          <w:sz w:val="18"/>
-          <w:szCs w:val="18"/>
-          <w:rtl/>
-        </w:rPr>
-        <w:t xml:space="preserve"> ''</w:t>
-      </w:r>
-      <w:r>
-        <w:rPr>
-          <w:rFonts w:cs="Arial" w:hint="cs"/>
-          <w:sz w:val="18"/>
-          <w:szCs w:val="18"/>
-          <w:rtl/>
-        </w:rPr>
-        <w:t>שהבישול</w:t>
-      </w:r>
-      <w:r>
-        <w:rPr>
-          <w:rFonts w:cs="Arial"/>
-          <w:sz w:val="18"/>
-          <w:szCs w:val="18"/>
-          <w:rtl/>
-        </w:rPr>
-        <w:t xml:space="preserve"> </w:t>
-      </w:r>
-      <w:r>
-        <w:rPr>
-          <w:rFonts w:cs="Arial" w:hint="cs"/>
-          <w:sz w:val="18"/>
-          <w:szCs w:val="18"/>
-          <w:rtl/>
-        </w:rPr>
-        <w:t>שאחר</w:t>
-      </w:r>
-      <w:r>
-        <w:rPr>
-          <w:rFonts w:cs="Arial"/>
-          <w:sz w:val="18"/>
-          <w:szCs w:val="18"/>
-          <w:rtl/>
-        </w:rPr>
-        <w:t xml:space="preserve"> </w:t>
-      </w:r>
-      <w:r>
-        <w:rPr>
-          <w:rFonts w:cs="Arial" w:hint="cs"/>
-          <w:sz w:val="18"/>
-          <w:szCs w:val="18"/>
-          <w:rtl/>
-        </w:rPr>
-        <w:t>כן</w:t>
-      </w:r>
-      <w:r>
-        <w:rPr>
-          <w:rFonts w:cs="Arial"/>
-          <w:sz w:val="18"/>
-          <w:szCs w:val="18"/>
-          <w:rtl/>
-        </w:rPr>
-        <w:t xml:space="preserve"> </w:t>
-      </w:r>
-      <w:r>
-        <w:rPr>
-          <w:rFonts w:cs="Arial" w:hint="cs"/>
-          <w:sz w:val="18"/>
-          <w:szCs w:val="18"/>
-          <w:rtl/>
-        </w:rPr>
-        <w:t>מבטל</w:t>
-      </w:r>
-      <w:r>
-        <w:rPr>
-          <w:rFonts w:cs="Arial"/>
-          <w:sz w:val="18"/>
-          <w:szCs w:val="18"/>
-          <w:rtl/>
-        </w:rPr>
-        <w:t xml:space="preserve"> </w:t>
-      </w:r>
-      <w:r>
-        <w:rPr>
-          <w:rFonts w:cs="Arial" w:hint="cs"/>
-          <w:sz w:val="18"/>
-          <w:szCs w:val="18"/>
-          <w:rtl/>
-        </w:rPr>
-        <w:t>האפייה</w:t>
-      </w:r>
-      <w:r>
-        <w:rPr>
-          <w:rFonts w:cs="Arial" w:hint="cs"/>
-          <w:sz w:val="18"/>
-          <w:szCs w:val="18"/>
-          <w:rtl/>
-        </w:rPr>
-        <w:t>''</w:t>
-      </w:r>
-      <w:r>
-        <w:rPr>
-          <w:rFonts w:hint="cs"/>
-          <w:sz w:val="18"/>
-          <w:szCs w:val="18"/>
-          <w:rtl/>
-        </w:rPr>
-        <w:t>)</w:t>
-      </w:r>
-      <w:r>
-        <w:rPr>
-          <w:rFonts w:hint="cs"/>
-          <w:rtl/>
-        </w:rPr>
-        <w:t>.</w:t>
+        <w:t>(ב, יב)</w:t>
+      </w:r>
+      <w:r>
+        <w:rPr>
+          <w:rFonts w:hint="cs"/>
+          <w:rtl/>
+        </w:rPr>
+        <w:t xml:space="preserve"> </w:t>
+      </w:r>
+      <w:r>
+        <w:rPr>
+          <w:rFonts w:hint="cs"/>
+          <w:rtl/>
+        </w:rPr>
+        <w:t xml:space="preserve">שנקט, שכאשר נפסק שיש בישול לאחר אפייה, </w:t>
+      </w:r>
+      <w:r>
+        <w:rPr>
+          <w:rFonts w:hint="cs"/>
+          <w:rtl/>
+        </w:rPr>
+        <w:t xml:space="preserve">דין זה נכון </w:t>
+      </w:r>
+      <w:r>
+        <w:rPr>
+          <w:rFonts w:hint="cs"/>
+          <w:rtl/>
+        </w:rPr>
+        <w:t>רק כאשר המאכל נראה בצורת לחם, ולא בקוגל שאיבד צורתו</w:t>
       </w:r>
     </w:p>
     <w:p>
@@ -7910,90 +7471,35 @@
           <w:rFonts w:hint="cs"/>
           <w:rtl/>
         </w:rPr>
-        <w:t xml:space="preserve">ב. </w:t>
-      </w:r>
-      <w:r>
-        <w:rPr>
-          <w:rFonts w:hint="cs"/>
-          <w:rtl/>
-        </w:rPr>
-        <w:t xml:space="preserve">דעה חולקת, מופיעה בשמירת שבת כהלכתה בשם </w:t>
-      </w:r>
-      <w:r>
-        <w:rPr>
-          <w:rFonts w:hint="cs"/>
-          <w:b/>
-          <w:bCs/>
-          <w:rtl/>
-        </w:rPr>
-        <w:t>הגרש''ז</w:t>
-      </w:r>
-      <w:r>
-        <w:rPr>
-          <w:rFonts w:hint="cs"/>
-          <w:rtl/>
-        </w:rPr>
-        <w:t xml:space="preserve"> </w:t>
-      </w:r>
-      <w:r>
-        <w:rPr>
-          <w:rFonts w:hint="cs"/>
-          <w:b/>
-          <w:bCs/>
-          <w:rtl/>
-        </w:rPr>
-        <w:t>אויערבך</w:t>
-      </w:r>
-      <w:r>
-        <w:rPr>
-          <w:rFonts w:hint="cs"/>
-          <w:rtl/>
-        </w:rPr>
-        <w:t xml:space="preserve"> </w:t>
-      </w:r>
-      <w:r>
-        <w:rPr>
-          <w:rFonts w:hint="cs"/>
-          <w:sz w:val="18"/>
-          <w:szCs w:val="18"/>
-          <w:rtl/>
-        </w:rPr>
-        <w:t>(חלק ג' עמ' עג)</w:t>
-      </w:r>
-      <w:r>
-        <w:rPr>
-          <w:rFonts w:hint="cs"/>
-          <w:rtl/>
-        </w:rPr>
-        <w:t>.</w:t>
-      </w:r>
-      <w:r>
-        <w:rPr>
-          <w:rFonts w:hint="cs"/>
-          <w:rtl/>
-        </w:rPr>
-        <w:t xml:space="preserve"> הוא סבר, שמכיוון שבישלו את </w:t>
-      </w:r>
-      <w:r>
-        <w:rPr>
-          <w:rFonts w:hint="cs"/>
-          <w:rtl/>
-        </w:rPr>
-        <w:t>האטריות פעם אחת, נקבע שמ</w:t>
-      </w:r>
-      <w:r>
-        <w:rPr>
-          <w:rFonts w:hint="cs"/>
-          <w:rtl/>
-        </w:rPr>
-        <w:t>ן</w:t>
-      </w:r>
-      <w:r>
-        <w:rPr>
-          <w:rFonts w:hint="cs"/>
-          <w:rtl/>
-        </w:rPr>
-        <w:t xml:space="preserve"> כמבושלים</w:t>
+        <w:t xml:space="preserve">את ראיית הרב אלישיב מהלכות שבת </w:t>
+      </w:r>
+      <w:r>
+        <w:rPr>
+          <w:rFonts w:hint="cs"/>
+          <w:rtl/>
+        </w:rPr>
+        <w:t>ניתן</w:t>
+      </w:r>
+      <w:r>
+        <w:rPr>
+          <w:rFonts w:hint="cs"/>
+          <w:rtl/>
+        </w:rPr>
+        <w:t xml:space="preserve"> </w:t>
+      </w:r>
+      <w:r>
+        <w:rPr>
+          <w:rFonts w:hint="cs"/>
+          <w:rtl/>
+        </w:rPr>
+        <w:t xml:space="preserve">לדחות, </w:t>
+      </w:r>
+      <w:r>
+        <w:rPr>
+          <w:rFonts w:hint="cs"/>
+          <w:rtl/>
+        </w:rPr>
+        <w:t>שהסיבה שחייבים בשבת על אפייה אחרי בישול היא</w:t>
       </w:r>
       <w:r>
         <w:rPr>
@@ -8014,109 +7520,42 @@
           <w:rFonts w:hint="cs"/>
           <w:rtl/>
         </w:rPr>
-        <w:t>ו</w:t>
-      </w:r>
-      <w:r>
-        <w:rPr>
-          <w:rFonts w:hint="cs"/>
-          <w:rtl/>
-        </w:rPr>
-        <w:t>גם אם יאפו אות</w:t>
-      </w:r>
-      <w:r>
-        <w:rPr>
-          <w:rFonts w:hint="cs"/>
-          <w:rtl/>
-        </w:rPr>
-        <w:t>ן</w:t>
-      </w:r>
-      <w:r>
-        <w:rPr>
-          <w:rFonts w:hint="cs"/>
-          <w:rtl/>
-        </w:rPr>
-        <w:t xml:space="preserve"> אחר כך</w:t>
-      </w:r>
-      <w:r>
-        <w:rPr>
-          <w:rFonts w:hint="cs"/>
-          <w:rtl/>
-        </w:rPr>
-        <w:t xml:space="preserve"> מעמד</w:t>
-      </w:r>
-      <w:r>
-        <w:rPr>
-          <w:rFonts w:hint="cs"/>
-          <w:rtl/>
-        </w:rPr>
-        <w:t>ן</w:t>
-      </w:r>
-      <w:r>
-        <w:rPr>
-          <w:rFonts w:hint="cs"/>
-          <w:rtl/>
-        </w:rPr>
-        <w:t xml:space="preserve"> לא ישתנה</w:t>
-      </w:r>
-      <w:r>
-        <w:rPr>
-          <w:rFonts w:hint="cs"/>
-          <w:rtl/>
-        </w:rPr>
-        <w:t xml:space="preserve">. </w:t>
-      </w:r>
-      <w:r>
-        <w:rPr>
-          <w:rFonts w:hint="cs"/>
-          <w:rtl/>
-        </w:rPr>
-        <w:t xml:space="preserve">כך פסק גם </w:t>
-      </w:r>
-      <w:r>
-        <w:rPr>
-          <w:rFonts w:hint="cs"/>
-          <w:b/>
-          <w:bCs/>
-          <w:rtl/>
-        </w:rPr>
-        <w:t xml:space="preserve">הרב בן ציון אבא שאול </w:t>
-      </w:r>
-      <w:r>
-        <w:rPr>
-          <w:rFonts w:hint="cs"/>
-          <w:sz w:val="18"/>
-          <w:szCs w:val="18"/>
-          <w:rtl/>
-        </w:rPr>
-        <w:t>(ב, יב)</w:t>
-      </w:r>
-      <w:r>
-        <w:rPr>
-          <w:rFonts w:hint="cs"/>
-          <w:rtl/>
-        </w:rPr>
-        <w:t xml:space="preserve"> </w:t>
-      </w:r>
-      <w:r>
-        <w:rPr>
-          <w:rFonts w:hint="cs"/>
-          <w:rtl/>
-        </w:rPr>
-        <w:t xml:space="preserve">שנקט, שכאשר נפסק שיש בישול לאחר אפייה, </w:t>
-      </w:r>
-      <w:r>
-        <w:rPr>
-          <w:rFonts w:hint="cs"/>
-          <w:rtl/>
-        </w:rPr>
-        <w:t xml:space="preserve">דין זה נכון </w:t>
-      </w:r>
-      <w:r>
-        <w:rPr>
-          <w:rFonts w:hint="cs"/>
-          <w:rtl/>
-        </w:rPr>
-        <w:t>רק כאשר המאכל נראה בצורת לחם, ולא בקוגל שאיבד צורתו, ובלשונו:</w:t>
+        <w:t>שבישול של מאכל קלוי מוסיף טעם במאכל המבושל. האיסור להוסיף טעם אמנם מהווה איסור בשבת, אבל לא מפקיע את המאכל משמו</w:t>
+      </w:r>
+      <w:r>
+        <w:rPr>
+          <w:rFonts w:hint="cs"/>
+          <w:rtl/>
+        </w:rPr>
+        <w:t xml:space="preserve"> כמבושל</w:t>
+      </w:r>
+      <w:r>
+        <w:rPr>
+          <w:rFonts w:hint="cs"/>
+          <w:rtl/>
+        </w:rPr>
+        <w:t>,</w:t>
+      </w:r>
+      <w:r>
+        <w:rPr>
+          <w:rFonts w:hint="cs"/>
+          <w:rtl/>
+        </w:rPr>
+        <w:t xml:space="preserve"> ולכן גם אם אדם יאכל כמות גדולה של קוגל עדיין יהיה פטור מברכת המזון.</w:t>
+      </w:r>
+      <w:r>
+        <w:rPr>
+          <w:rFonts w:hint="cs"/>
+          <w:rtl/>
+        </w:rPr>
+        <w:t xml:space="preserve"> </w:t>
+      </w:r>
+      <w:r>
+        <w:rPr>
+          <w:rFonts w:hint="cs"/>
+          <w:rtl/>
+        </w:rPr>
+        <w:t>ובלשון הרב בן ציון אבא שאול:</w:t>
       </w:r>
     </w:p>
     <w:p>
@@ -8231,190 +7670,6 @@
           <w:rtl/>
         </w:rPr>
         <w:t>.''</w:t>
-      </w:r>
-    </w:p>
-    <w:p>
-      <w:pPr>
-        <w:spacing w:after="60"/>
-        <w:rPr>
-          <w:rtl/>
-        </w:rPr>
-      </w:pPr>
-      <w:r>
-        <w:rPr>
-          <w:rFonts w:hint="cs"/>
-          <w:rtl/>
-        </w:rPr>
-        <w:t xml:space="preserve">את ראיית הרב אלישיב מהלכות שבת </w:t>
-      </w:r>
-      <w:r>
-        <w:rPr>
-          <w:rFonts w:hint="cs"/>
-          <w:rtl/>
-        </w:rPr>
-        <w:t>ניתן</w:t>
-      </w:r>
-      <w:r>
-        <w:rPr>
-          <w:rFonts w:hint="cs"/>
-          <w:rtl/>
-        </w:rPr>
-        <w:t xml:space="preserve"> </w:t>
-      </w:r>
-      <w:r>
-        <w:rPr>
-          <w:rFonts w:hint="cs"/>
-          <w:rtl/>
-        </w:rPr>
-        <w:t xml:space="preserve">לדחות, </w:t>
-      </w:r>
-      <w:r>
-        <w:rPr>
-          <w:rFonts w:hint="cs"/>
-          <w:rtl/>
-        </w:rPr>
-        <w:t>שהסיבה שחייבים בשבת על אפייה אחרי בישול היא</w:t>
-      </w:r>
-      <w:r>
-        <w:rPr>
-          <w:rFonts w:hint="cs"/>
-          <w:rtl/>
-        </w:rPr>
-        <w:t>,</w:t>
-      </w:r>
-      <w:r>
-        <w:rPr>
-          <w:rFonts w:hint="cs"/>
-          <w:rtl/>
-        </w:rPr>
-        <w:t xml:space="preserve"> </w:t>
-      </w:r>
-      <w:r>
-        <w:rPr>
-          <w:rFonts w:hint="cs"/>
-          <w:rtl/>
-        </w:rPr>
-        <w:t>שבישול של מאכל קלוי מוסיף טעם במאכל המבושל</w:t>
-      </w:r>
-      <w:r>
-        <w:rPr>
-          <w:rFonts w:hint="cs"/>
-          <w:rtl/>
-        </w:rPr>
-        <w:t xml:space="preserve"> </w:t>
-      </w:r>
-      <w:r>
-        <w:rPr>
-          <w:rFonts w:hint="cs"/>
-          <w:sz w:val="18"/>
-          <w:szCs w:val="18"/>
-          <w:rtl/>
-        </w:rPr>
-        <w:t>(סברת</w:t>
-      </w:r>
-      <w:r>
-        <w:rPr>
-          <w:rFonts w:hint="cs"/>
-          <w:sz w:val="18"/>
-          <w:szCs w:val="18"/>
-          <w:rtl/>
-        </w:rPr>
-        <w:t xml:space="preserve"> </w:t>
-      </w:r>
-      <w:r>
-        <w:rPr>
-          <w:rFonts w:hint="cs"/>
-          <w:b/>
-          <w:bCs/>
-          <w:sz w:val="18"/>
-          <w:szCs w:val="18"/>
-          <w:rtl/>
-        </w:rPr>
-        <w:t>ה</w:t>
-      </w:r>
-      <w:r>
-        <w:rPr>
-          <w:rFonts w:hint="cs"/>
-          <w:b/>
-          <w:bCs/>
-          <w:sz w:val="18"/>
-          <w:szCs w:val="18"/>
-          <w:rtl/>
-        </w:rPr>
-        <w:t>אשל</w:t>
-      </w:r>
-      <w:r>
-        <w:rPr>
-          <w:rFonts w:hint="cs"/>
-          <w:sz w:val="18"/>
-          <w:szCs w:val="18"/>
-          <w:rtl/>
-        </w:rPr>
-        <w:t xml:space="preserve"> </w:t>
-      </w:r>
-      <w:r>
-        <w:rPr>
-          <w:rFonts w:hint="cs"/>
-          <w:b/>
-          <w:bCs/>
-          <w:sz w:val="18"/>
-          <w:szCs w:val="18"/>
-          <w:rtl/>
-        </w:rPr>
-        <w:t>אברהם</w:t>
-      </w:r>
-      <w:r>
-        <w:rPr>
-          <w:rFonts w:hint="cs"/>
-          <w:sz w:val="18"/>
-          <w:szCs w:val="18"/>
-          <w:rtl/>
-        </w:rPr>
-        <w:t xml:space="preserve"> שיח, יז</w:t>
-      </w:r>
-      <w:r>
-        <w:rPr>
-          <w:rFonts w:hint="cs"/>
-          <w:sz w:val="18"/>
-          <w:szCs w:val="18"/>
-          <w:rtl/>
-        </w:rPr>
-        <w:t>)</w:t>
-      </w:r>
-      <w:r>
-        <w:rPr>
-          <w:rFonts w:hint="cs"/>
-          <w:rtl/>
-        </w:rPr>
-        <w:t>. האיסור להוסיף טעם אמנם מהווה איסור בשבת, אבל לא מפקיע את המאכל משמו</w:t>
-      </w:r>
-      <w:r>
-        <w:rPr>
-          <w:rFonts w:hint="cs"/>
-          <w:rtl/>
-        </w:rPr>
-        <w:t xml:space="preserve"> כמבושל</w:t>
-      </w:r>
-      <w:r>
-        <w:rPr>
-          <w:rFonts w:hint="cs"/>
-          <w:rtl/>
-        </w:rPr>
-        <w:t>,</w:t>
-      </w:r>
-      <w:r>
-        <w:rPr>
-          <w:rFonts w:hint="cs"/>
-          <w:rtl/>
-        </w:rPr>
-        <w:t xml:space="preserve"> ולכן גם אם אדם יאכל כמות גדולה של קוגל עדיין יהיה פטור מברכת המזון.</w:t>
-      </w:r>
-      <w:r>
-        <w:rPr>
-          <w:rFonts w:hint="cs"/>
-          <w:rtl/>
-        </w:rPr>
-        <w:t xml:space="preserve"> </w:t>
       </w:r>
     </w:p>
     <w:p>
